--- a/client/note.docx
+++ b/client/note.docx
@@ -83,6 +83,66 @@
     <w:p>
       <w:r>
         <w:t>taskkill /PID 24660 /F</w:t>
+      </w:r>
+    </w:p>
+    <w:p/>
+    <w:p>
+      <w:r>
+        <w:t xml:space="preserve">After stripe setup we need to configure webhook that will inform our backend server after the payment status based on this we can placer order or discard. </w:t>
+      </w:r>
+    </w:p>
+    <w:p/>
+    <w:p>
+      <w:r>
+        <w:t xml:space="preserve">We can get webhook in stripe web page. We can download local listener. </w:t>
+      </w:r>
+    </w:p>
+    <w:p>
+      <w:r>
+        <w:t xml:space="preserve">We will use it in local system so we will download the webhook cli and configure the environment variables. </w:t>
+      </w:r>
+    </w:p>
+    <w:p/>
+    <w:p>
+      <w:r>
+        <w:t xml:space="preserve">After that we can login webhook using our cli. Then we can get the webhook signing secret key with our backend url. </w:t>
+      </w:r>
+      <w:r>
+        <w:drawing>
+          <wp:inline distT="0" distB="0" distL="0" distR="0" wp14:anchorId="1BF9A898" wp14:editId="3CEA2F96">
+            <wp:extent cx="5943600" cy="2908935"/>
+            <wp:effectExtent l="0" t="0" r="0" b="5715"/>
+            <wp:docPr id="777012599" name="Picture 1"/>
+            <wp:cNvGraphicFramePr>
+              <a:graphicFrameLocks xmlns:a="http://schemas.openxmlformats.org/drawingml/2006/main" noChangeAspect="1"/>
+            </wp:cNvGraphicFramePr>
+            <a:graphic xmlns:a="http://schemas.openxmlformats.org/drawingml/2006/main">
+              <a:graphicData uri="http://schemas.openxmlformats.org/drawingml/2006/picture">
+                <pic:pic xmlns:pic="http://schemas.openxmlformats.org/drawingml/2006/picture">
+                  <pic:nvPicPr>
+                    <pic:cNvPr id="777012599" name=""/>
+                    <pic:cNvPicPr/>
+                  </pic:nvPicPr>
+                  <pic:blipFill>
+                    <a:blip r:embed="rId5"/>
+                    <a:stretch>
+                      <a:fillRect/>
+                    </a:stretch>
+                  </pic:blipFill>
+                  <pic:spPr>
+                    <a:xfrm>
+                      <a:off x="0" y="0"/>
+                      <a:ext cx="5943600" cy="2908935"/>
+                    </a:xfrm>
+                    <a:prstGeom prst="rect">
+                      <a:avLst/>
+                    </a:prstGeom>
+                  </pic:spPr>
+                </pic:pic>
+              </a:graphicData>
+            </a:graphic>
+          </wp:inline>
+        </w:drawing>
       </w:r>
     </w:p>
     <w:sectPr>
